--- a/formats/enlightenment_french_mythopoeic_past_future_complete.docx
+++ b/formats/enlightenment_french_mythopoeic_past_future_complete.docx
@@ -99,7 +99,7 @@
         <w:pStyle w:val="FirstParagraph"/>
       </w:pPr>
       <w:r>
-        <w:t xml:space="preserve">The rain over Paris was not falling so much as dissolving the city. It was a fine, persistent mist that blurred the edges of rooftops, turned the Seine into a slab of hammered lead, and made the gas lamps on the Pont Neuf into smudged haloes of sulfur-yellow light. Through this aqueous veil, a man in a long, dark coat moved with the unhurried certainty of a shark in deep water. His name was Silvain, and he was late for an appointment with a ghost.</w:t>
+        <w:t xml:space="preserve">Paris, 1789, dreamed in bronze and marble. But beneath the cobblestones, older gods stirred. They tasted the future in the air—a sharp, metallic tang of reason and revolt—and found it wanting. Their time was a circle; this new age insisted on a line. They would teach the philosophers about progress.</w:t>
       </w:r>
     </w:p>
     <w:p>
